--- a/docx/71 готово - исправлены галлеоны с одной л.docx
+++ b/docx/71 готово - исправлены галлеоны с одной л.docx
@@ -5,15 +5,14 @@
   <w:body>
     <w:p>
       <w:pPr>
-        <w:ind w:left="0" w:firstLine="0"/>
+        <w:pStyle w:val="Heading2"/>
         <w:contextualSpacing w:val="0"/>
         <w:jc w:val="center"/>
       </w:pPr>
-      <w:r>
-        <w:rPr>
-          <w:rFonts w:cs="Times New Roman" w:hAnsi="Times New Roman" w:eastAsia="Times New Roman" w:ascii="Times New Roman"/>
-          <w:b w:val="1"/>
-          <w:sz w:val="24"/>
+      <w:bookmarkStart w:id="0" w:colFirst="0" w:name="h.saushg8ofvhc" w:colLast="0"/>
+      <w:bookmarkEnd w:id="0"/>
+      <w:r>
+        <w:rPr>
           <w:rtl w:val="0"/>
         </w:rPr>
         <w:t xml:space="preserve">Глава 71. Самоактуализация. Часть 6</w:t>
@@ -17196,12 +17195,13 @@
     <w:basedOn w:val="Normal"/>
     <w:next w:val="Normal"/>
     <w:pPr>
-      <w:spacing w:lineRule="auto" w:after="80" w:before="360"/>
       <w:contextualSpacing w:val="1"/>
+      <w:jc w:val="center"/>
     </w:pPr>
     <w:rPr>
+      <w:rFonts w:cs="Times New Roman" w:hAnsi="Times New Roman" w:eastAsia="Times New Roman" w:ascii="Times New Roman"/>
       <w:b w:val="1"/>
-      <w:sz w:val="28"/>
+      <w:sz w:val="24"/>
     </w:rPr>
   </w:style>
   <w:style w:styleId="Heading3" w:type="paragraph">

--- a/docx/71 готово - исправлены галлеоны с одной л.docx
+++ b/docx/71 готово - исправлены галлеоны с одной л.docx
@@ -3955,7 +3955,7 @@
           <w:sz w:val="24"/>
           <w:rtl w:val="0"/>
         </w:rPr>
-        <w:t xml:space="preserve">Комната Малфоя ничем не отличались от комнаты Дафны. Трейси в тайне наделась увидеть на стенах бриллиантовые канделябры и золотые фрески — она никогда бы не сказала такого в присутствии Дафны, но Дом Малфоев </w:t>
+        <w:t xml:space="preserve">Комната Малфоя ничем не отличались от комнаты Дафны. Трейси втайне надеялась увидеть на стенах бриллиантовые канделябры и золотые фрески — она никогда бы не сказала такого в присутствии Дафны, но Дом Малфоев </w:t>
       </w:r>
       <w:r>
         <w:rPr>
